--- a/Fase2/Evidencias Proyecto/Presentacion Proyecto/Presentación Proyecto/Informe Caso Kachate.docx
+++ b/Fase2/Evidencias Proyecto/Presentacion Proyecto/Presentación Proyecto/Informe Caso Kachate.docx
@@ -225,6 +225,7 @@
         <w:jc w:val="right"/>
         <w:rPr>
           <w:b w:val="1"/>
+          <w:bCs w:val="1"/>
           <w:sz w:val="24"/>
           <w:szCs w:val="24"/>
         </w:rPr>
@@ -232,6 +233,7 @@
       <w:r>
         <w:rPr>
           <w:b w:val="1"/>
+          <w:bCs w:val="1"/>
           <w:sz w:val="24"/>
           <w:szCs w:val="24"/>
           <w:rtl w:val="0"/>
@@ -309,6 +311,7 @@
         <w:jc w:val="right"/>
         <w:rPr>
           <w:b w:val="1"/>
+          <w:bCs w:val="1"/>
           <w:sz w:val="24"/>
           <w:szCs w:val="24"/>
         </w:rPr>
@@ -316,6 +319,7 @@
       <w:r>
         <w:rPr>
           <w:b w:val="1"/>
+          <w:bCs w:val="1"/>
           <w:sz w:val="24"/>
           <w:szCs w:val="24"/>
           <w:rtl w:val="0"/>
@@ -328,6 +332,7 @@
         <w:jc w:val="right"/>
         <w:rPr>
           <w:b w:val="1"/>
+          <w:bCs w:val="1"/>
           <w:sz w:val="24"/>
           <w:szCs w:val="24"/>
         </w:rPr>
@@ -343,6 +348,7 @@
         <w:jc w:val="right"/>
         <w:rPr>
           <w:b w:val="1"/>
+          <w:bCs w:val="1"/>
           <w:sz w:val="24"/>
           <w:szCs w:val="24"/>
         </w:rPr>
@@ -350,6 +356,7 @@
       <w:r>
         <w:rPr>
           <w:b w:val="1"/>
+          <w:bCs w:val="1"/>
           <w:sz w:val="24"/>
           <w:szCs w:val="24"/>
           <w:rtl w:val="0"/>
@@ -362,6 +369,7 @@
         <w:jc w:val="right"/>
         <w:rPr>
           <w:b w:val="1"/>
+          <w:bCs w:val="1"/>
           <w:sz w:val="36"/>
           <w:szCs w:val="36"/>
         </w:rPr>
@@ -485,11 +493,13 @@
       <w:pPr>
         <w:rPr>
           <w:b w:val="1"/>
+          <w:bCs w:val="1"/>
         </w:rPr>
       </w:pPr>
       <w:r>
         <w:rPr>
           <w:b w:val="1"/>
+          <w:bCs w:val="1"/>
           <w:sz w:val="36"/>
           <w:szCs w:val="36"/>
           <w:rtl w:val="0"/>
@@ -514,7 +524,7 @@
     </w:p>
     <w:sdt>
       <w:sdtPr>
-        <w:id w:val="-992667036"/>
+        <w:id w:val="-1670674206"/>
         <w:docPartObj>
           <w:docPartGallery w:val="Table of Contents"/>
           <w:docPartUnique w:val="1"/>
@@ -530,6 +540,7 @@
             <w:spacing w:before="60" w:line="240" w:lineRule="auto"/>
             <w:rPr>
               <w:b w:val="1"/>
+              <w:bCs w:val="1"/>
               <w:color w:val="000000"/>
               <w:u w:val="none"/>
             </w:rPr>
@@ -543,6 +554,7 @@
             <w:r>
               <w:rPr>
                 <w:b w:val="1"/>
+                <w:bCs w:val="1"/>
                 <w:color w:val="000000"/>
                 <w:u w:val="none"/>
                 <w:rtl w:val="0"/>
@@ -559,6 +571,7 @@
           <w:r>
             <w:rPr>
               <w:b w:val="1"/>
+              <w:bCs w:val="1"/>
               <w:rtl w:val="0"/>
             </w:rPr>
             <w:t xml:space="preserve">2</w:t>
@@ -581,6 +594,7 @@
             <w:spacing w:before="60" w:line="240" w:lineRule="auto"/>
             <w:rPr>
               <w:b w:val="1"/>
+              <w:bCs w:val="1"/>
               <w:color w:val="000000"/>
               <w:u w:val="none"/>
             </w:rPr>
@@ -589,6 +603,7 @@
             <w:r>
               <w:rPr>
                 <w:b w:val="1"/>
+                <w:bCs w:val="1"/>
                 <w:color w:val="000000"/>
                 <w:u w:val="none"/>
                 <w:rtl w:val="0"/>
@@ -605,6 +620,7 @@
           <w:r>
             <w:rPr>
               <w:b w:val="1"/>
+              <w:bCs w:val="1"/>
               <w:rtl w:val="0"/>
             </w:rPr>
             <w:t xml:space="preserve">2</w:t>
@@ -671,6 +687,7 @@
             <w:spacing w:before="60" w:line="240" w:lineRule="auto"/>
             <w:rPr>
               <w:b w:val="1"/>
+              <w:bCs w:val="1"/>
               <w:color w:val="000000"/>
               <w:u w:val="none"/>
             </w:rPr>
@@ -679,6 +696,7 @@
             <w:r>
               <w:rPr>
                 <w:b w:val="1"/>
+                <w:bCs w:val="1"/>
                 <w:color w:val="000000"/>
                 <w:u w:val="none"/>
                 <w:rtl w:val="0"/>
@@ -695,6 +713,7 @@
           <w:r>
             <w:rPr>
               <w:b w:val="1"/>
+              <w:bCs w:val="1"/>
               <w:rtl w:val="0"/>
             </w:rPr>
             <w:t xml:space="preserve">3</w:t>
@@ -717,6 +736,7 @@
             <w:spacing w:before="60" w:line="240" w:lineRule="auto"/>
             <w:rPr>
               <w:b w:val="1"/>
+              <w:bCs w:val="1"/>
               <w:color w:val="000000"/>
               <w:u w:val="none"/>
             </w:rPr>
@@ -725,6 +745,7 @@
             <w:r>
               <w:rPr>
                 <w:b w:val="1"/>
+                <w:bCs w:val="1"/>
                 <w:color w:val="000000"/>
                 <w:u w:val="none"/>
                 <w:rtl w:val="0"/>
@@ -741,6 +762,7 @@
           <w:r>
             <w:rPr>
               <w:b w:val="1"/>
+              <w:bCs w:val="1"/>
               <w:rtl w:val="0"/>
             </w:rPr>
             <w:t xml:space="preserve">4</w:t>
@@ -763,6 +785,7 @@
             <w:spacing w:before="60" w:line="240" w:lineRule="auto"/>
             <w:rPr>
               <w:b w:val="1"/>
+              <w:bCs w:val="1"/>
               <w:color w:val="000000"/>
               <w:u w:val="none"/>
             </w:rPr>
@@ -771,6 +794,7 @@
             <w:r>
               <w:rPr>
                 <w:b w:val="1"/>
+                <w:bCs w:val="1"/>
                 <w:color w:val="000000"/>
                 <w:u w:val="none"/>
                 <w:rtl w:val="0"/>
@@ -787,6 +811,7 @@
           <w:r>
             <w:rPr>
               <w:b w:val="1"/>
+              <w:bCs w:val="1"/>
               <w:rtl w:val="0"/>
             </w:rPr>
             <w:t xml:space="preserve">5</w:t>
@@ -809,6 +834,7 @@
             <w:spacing w:before="60" w:line="240" w:lineRule="auto"/>
             <w:rPr>
               <w:b w:val="1"/>
+              <w:bCs w:val="1"/>
               <w:color w:val="000000"/>
               <w:u w:val="none"/>
             </w:rPr>
@@ -817,6 +843,7 @@
             <w:r>
               <w:rPr>
                 <w:b w:val="1"/>
+                <w:bCs w:val="1"/>
                 <w:color w:val="000000"/>
                 <w:u w:val="none"/>
                 <w:rtl w:val="0"/>
@@ -833,6 +860,7 @@
           <w:r>
             <w:rPr>
               <w:b w:val="1"/>
+              <w:bCs w:val="1"/>
               <w:rtl w:val="0"/>
             </w:rPr>
             <w:t xml:space="preserve">5</w:t>
@@ -855,6 +883,7 @@
             <w:spacing w:before="60" w:line="240" w:lineRule="auto"/>
             <w:rPr>
               <w:b w:val="1"/>
+              <w:bCs w:val="1"/>
               <w:color w:val="000000"/>
               <w:u w:val="none"/>
             </w:rPr>
@@ -863,6 +892,7 @@
             <w:r>
               <w:rPr>
                 <w:b w:val="1"/>
+                <w:bCs w:val="1"/>
                 <w:color w:val="000000"/>
                 <w:u w:val="none"/>
                 <w:rtl w:val="0"/>
@@ -879,6 +909,7 @@
           <w:r>
             <w:rPr>
               <w:b w:val="1"/>
+              <w:bCs w:val="1"/>
               <w:rtl w:val="0"/>
             </w:rPr>
             <w:t xml:space="preserve">7</w:t>
@@ -989,6 +1020,7 @@
             <w:spacing w:before="60" w:line="240" w:lineRule="auto"/>
             <w:rPr>
               <w:b w:val="1"/>
+              <w:bCs w:val="1"/>
               <w:color w:val="000000"/>
               <w:u w:val="none"/>
             </w:rPr>
@@ -997,6 +1029,7 @@
             <w:r>
               <w:rPr>
                 <w:b w:val="1"/>
+                <w:bCs w:val="1"/>
                 <w:color w:val="000000"/>
                 <w:u w:val="none"/>
                 <w:rtl w:val="0"/>
@@ -1013,6 +1046,7 @@
           <w:r>
             <w:rPr>
               <w:b w:val="1"/>
+              <w:bCs w:val="1"/>
               <w:rtl w:val="0"/>
             </w:rPr>
             <w:t xml:space="preserve">9</w:t>
@@ -1326,6 +1360,7 @@
         <w:pStyle w:val="Heading1"/>
         <w:rPr>
           <w:b w:val="1"/>
+          <w:bCs w:val="1"/>
           <w:sz w:val="36"/>
           <w:szCs w:val="36"/>
         </w:rPr>
@@ -1335,6 +1370,7 @@
       <w:r>
         <w:rPr>
           <w:b w:val="1"/>
+          <w:bCs w:val="1"/>
           <w:sz w:val="36"/>
           <w:szCs w:val="36"/>
           <w:rtl w:val="0"/>
@@ -1389,7 +1425,9 @@
       <w:r>
         <w:rPr>
           <w:b w:val="1"/>
+          <w:bCs w:val="1"/>
           <w:i w:val="1"/>
+          <w:iCs w:val="1"/>
           <w:rtl w:val="0"/>
         </w:rPr>
         <w:t xml:space="preserve">Kachate</w:t>
@@ -1432,6 +1470,7 @@
         <w:pStyle w:val="Heading1"/>
         <w:rPr>
           <w:b w:val="1"/>
+          <w:bCs w:val="1"/>
           <w:sz w:val="36"/>
           <w:szCs w:val="36"/>
         </w:rPr>
@@ -1441,6 +1480,7 @@
       <w:r>
         <w:rPr>
           <w:b w:val="1"/>
+          <w:bCs w:val="1"/>
           <w:sz w:val="36"/>
           <w:szCs w:val="36"/>
           <w:rtl w:val="0"/>
@@ -1505,6 +1545,7 @@
         <w:pStyle w:val="Heading2"/>
         <w:rPr>
           <w:b w:val="1"/>
+          <w:bCs w:val="1"/>
           <w:sz w:val="28"/>
           <w:szCs w:val="28"/>
         </w:rPr>
@@ -1514,6 +1555,7 @@
       <w:r>
         <w:rPr>
           <w:b w:val="1"/>
+          <w:bCs w:val="1"/>
           <w:sz w:val="28"/>
           <w:szCs w:val="28"/>
           <w:rtl w:val="0"/>
@@ -1540,11 +1582,13 @@
         <w:ind w:left="720" w:hanging="360"/>
         <w:rPr>
           <w:b w:val="1"/>
+          <w:bCs w:val="1"/>
         </w:rPr>
       </w:pPr>
       <w:r>
         <w:rPr>
           <w:b w:val="1"/>
+          <w:bCs w:val="1"/>
           <w:rtl w:val="0"/>
         </w:rPr>
         <w:t xml:space="preserve">Actores principales</w:t>
@@ -1668,11 +1712,13 @@
         <w:ind w:left="720" w:hanging="360"/>
         <w:rPr>
           <w:b w:val="1"/>
+          <w:bCs w:val="1"/>
         </w:rPr>
       </w:pPr>
       <w:r>
         <w:rPr>
           <w:b w:val="1"/>
+          <w:bCs w:val="1"/>
           <w:rtl w:val="0"/>
         </w:rPr>
         <w:t xml:space="preserve">Propuestas de valor</w:t>
@@ -1781,11 +1827,13 @@
         <w:ind w:left="720" w:hanging="360"/>
         <w:rPr>
           <w:b w:val="1"/>
+          <w:bCs w:val="1"/>
         </w:rPr>
       </w:pPr>
       <w:r>
         <w:rPr>
           <w:b w:val="1"/>
+          <w:bCs w:val="1"/>
           <w:rtl w:val="0"/>
         </w:rPr>
         <w:t xml:space="preserve">Modelo operativo</w:t>
@@ -1912,11 +1960,13 @@
         <w:ind w:left="720" w:hanging="360"/>
         <w:rPr>
           <w:b w:val="1"/>
+          <w:bCs w:val="1"/>
         </w:rPr>
       </w:pPr>
       <w:r>
         <w:rPr>
           <w:b w:val="1"/>
+          <w:bCs w:val="1"/>
           <w:rtl w:val="0"/>
         </w:rPr>
         <w:t xml:space="preserve">Modelo de ingresos</w:t>
@@ -1950,6 +2000,7 @@
         <w:pStyle w:val="Heading1"/>
         <w:rPr>
           <w:b w:val="1"/>
+          <w:bCs w:val="1"/>
           <w:sz w:val="36"/>
           <w:szCs w:val="36"/>
         </w:rPr>
@@ -1959,6 +2010,7 @@
       <w:r>
         <w:rPr>
           <w:b w:val="1"/>
+          <w:bCs w:val="1"/>
           <w:sz w:val="36"/>
           <w:szCs w:val="36"/>
           <w:rtl w:val="0"/>
@@ -2134,6 +2186,7 @@
       <w:r>
         <w:rPr>
           <w:b w:val="1"/>
+          <w:bCs w:val="1"/>
           <w:sz w:val="36"/>
           <w:szCs w:val="36"/>
           <w:rtl w:val="0"/>
@@ -2202,6 +2255,7 @@
       <w:r>
         <w:rPr>
           <w:b w:val="1"/>
+          <w:bCs w:val="1"/>
           <w:rtl w:val="0"/>
         </w:rPr>
         <w:t xml:space="preserve">Reconocimiento automático de texto (OCR):</w:t>
@@ -2227,6 +2281,7 @@
       <w:r>
         <w:rPr>
           <w:b w:val="1"/>
+          <w:bCs w:val="1"/>
           <w:rtl w:val="0"/>
         </w:rPr>
         <w:t xml:space="preserve">Análisis nutricional personalizado:</w:t>
@@ -2252,6 +2307,7 @@
       <w:r>
         <w:rPr>
           <w:b w:val="1"/>
+          <w:bCs w:val="1"/>
           <w:rtl w:val="0"/>
         </w:rPr>
         <w:t xml:space="preserve">Recomendaciones inteligentes:</w:t>
@@ -2277,6 +2333,7 @@
       <w:r>
         <w:rPr>
           <w:b w:val="1"/>
+          <w:bCs w:val="1"/>
           <w:rtl w:val="0"/>
         </w:rPr>
         <w:t xml:space="preserve">Reportes personales: </w:t>
@@ -2315,6 +2372,7 @@
         <w:jc w:val="both"/>
         <w:rPr>
           <w:b w:val="1"/>
+          <w:bCs w:val="1"/>
           <w:sz w:val="36"/>
           <w:szCs w:val="36"/>
         </w:rPr>
@@ -2324,6 +2382,7 @@
       <w:r>
         <w:rPr>
           <w:b w:val="1"/>
+          <w:bCs w:val="1"/>
           <w:sz w:val="36"/>
           <w:szCs w:val="36"/>
           <w:rtl w:val="0"/>
@@ -2456,6 +2515,7 @@
         <w:jc w:val="both"/>
         <w:rPr>
           <w:b w:val="1"/>
+          <w:bCs w:val="1"/>
           <w:sz w:val="28"/>
           <w:szCs w:val="28"/>
         </w:rPr>
@@ -2465,6 +2525,7 @@
       <w:r>
         <w:rPr>
           <w:b w:val="1"/>
+          <w:bCs w:val="1"/>
           <w:sz w:val="28"/>
           <w:szCs w:val="28"/>
           <w:rtl w:val="0"/>
@@ -2739,6 +2800,7 @@
         <w:jc w:val="both"/>
         <w:rPr>
           <w:b w:val="1"/>
+          <w:bCs w:val="1"/>
           <w:sz w:val="36"/>
           <w:szCs w:val="36"/>
         </w:rPr>
@@ -2748,6 +2810,7 @@
       <w:r>
         <w:rPr>
           <w:b w:val="1"/>
+          <w:bCs w:val="1"/>
           <w:sz w:val="36"/>
           <w:szCs w:val="36"/>
           <w:rtl w:val="0"/>
@@ -2838,12 +2901,14 @@
               <w:spacing w:line="240" w:lineRule="auto"/>
               <w:rPr>
                 <w:b w:val="1"/>
+                <w:bCs w:val="1"/>
                 <w:color w:val="ffffff"/>
               </w:rPr>
             </w:pPr>
             <w:r>
               <w:rPr>
                 <w:b w:val="1"/>
+                <w:bCs w:val="1"/>
                 <w:color w:val="ffffff"/>
                 <w:rtl w:val="0"/>
               </w:rPr>
@@ -2874,12 +2939,14 @@
               <w:spacing w:line="240" w:lineRule="auto"/>
               <w:rPr>
                 <w:b w:val="1"/>
+                <w:bCs w:val="1"/>
                 <w:color w:val="ffffff"/>
               </w:rPr>
             </w:pPr>
             <w:r>
               <w:rPr>
                 <w:b w:val="1"/>
+                <w:bCs w:val="1"/>
                 <w:color w:val="ffffff"/>
                 <w:rtl w:val="0"/>
               </w:rPr>
@@ -2910,12 +2977,14 @@
               <w:spacing w:line="240" w:lineRule="auto"/>
               <w:rPr>
                 <w:b w:val="1"/>
+                <w:bCs w:val="1"/>
                 <w:color w:val="ffffff"/>
               </w:rPr>
             </w:pPr>
             <w:r>
               <w:rPr>
                 <w:b w:val="1"/>
+                <w:bCs w:val="1"/>
                 <w:color w:val="ffffff"/>
                 <w:rtl w:val="0"/>
               </w:rPr>
@@ -2946,12 +3015,14 @@
               <w:spacing w:line="240" w:lineRule="auto"/>
               <w:rPr>
                 <w:b w:val="1"/>
+                <w:bCs w:val="1"/>
                 <w:color w:val="ffffff"/>
               </w:rPr>
             </w:pPr>
             <w:r>
               <w:rPr>
                 <w:b w:val="1"/>
+                <w:bCs w:val="1"/>
                 <w:color w:val="ffffff"/>
                 <w:rtl w:val="0"/>
               </w:rPr>
@@ -2982,12 +3053,14 @@
               <w:spacing w:line="240" w:lineRule="auto"/>
               <w:rPr>
                 <w:b w:val="1"/>
+                <w:bCs w:val="1"/>
                 <w:color w:val="ffffff"/>
               </w:rPr>
             </w:pPr>
             <w:r>
               <w:rPr>
                 <w:b w:val="1"/>
+                <w:bCs w:val="1"/>
                 <w:color w:val="ffffff"/>
                 <w:rtl w:val="0"/>
               </w:rPr>
@@ -3018,12 +3091,14 @@
               <w:spacing w:line="240" w:lineRule="auto"/>
               <w:rPr>
                 <w:b w:val="1"/>
+                <w:bCs w:val="1"/>
                 <w:color w:val="ffffff"/>
               </w:rPr>
             </w:pPr>
             <w:r>
               <w:rPr>
                 <w:b w:val="1"/>
+                <w:bCs w:val="1"/>
                 <w:color w:val="ffffff"/>
                 <w:rtl w:val="0"/>
               </w:rPr>
@@ -5777,6 +5852,7 @@
       <w:r>
         <w:rPr>
           <w:b w:val="1"/>
+          <w:bCs w:val="1"/>
           <w:sz w:val="36"/>
           <w:szCs w:val="36"/>
           <w:rtl w:val="0"/>
@@ -5794,6 +5870,7 @@
         <w:pStyle w:val="Heading2"/>
         <w:rPr>
           <w:b w:val="1"/>
+          <w:bCs w:val="1"/>
         </w:rPr>
       </w:pPr>
       <w:bookmarkStart w:colFirst="0" w:colLast="0" w:name="_7mdwrndktltm" w:id="9"/>
@@ -5801,6 +5878,7 @@
       <w:r>
         <w:rPr>
           <w:b w:val="1"/>
+          <w:bCs w:val="1"/>
           <w:rtl w:val="0"/>
         </w:rPr>
         <w:t xml:space="preserve">Requerimientos funcionales</w:t>
@@ -5935,6 +6013,7 @@
             <w:r>
               <w:rPr>
                 <w:b w:val="1"/>
+                <w:bCs w:val="1"/>
                 <w:sz w:val="20"/>
                 <w:szCs w:val="20"/>
                 <w:rtl w:val="0"/>
@@ -7250,6 +7329,7 @@
         <w:pStyle w:val="Heading2"/>
         <w:rPr>
           <w:b w:val="1"/>
+          <w:bCs w:val="1"/>
         </w:rPr>
       </w:pPr>
       <w:bookmarkStart w:colFirst="0" w:colLast="0" w:name="_s8aj1ngekm4" w:id="10"/>
@@ -7257,6 +7337,7 @@
       <w:r>
         <w:rPr>
           <w:b w:val="1"/>
+          <w:bCs w:val="1"/>
           <w:rtl w:val="0"/>
         </w:rPr>
         <w:t xml:space="preserve">Requerimientos no funcionales</w:t>
@@ -7359,6 +7440,7 @@
             <w:r>
               <w:rPr>
                 <w:b w:val="1"/>
+                <w:bCs w:val="1"/>
                 <w:sz w:val="20"/>
                 <w:szCs w:val="20"/>
                 <w:rtl w:val="0"/>
@@ -8089,6 +8171,7 @@
         <w:pStyle w:val="Heading1"/>
         <w:rPr>
           <w:b w:val="1"/>
+          <w:bCs w:val="1"/>
           <w:sz w:val="36"/>
           <w:szCs w:val="36"/>
         </w:rPr>
@@ -8098,6 +8181,7 @@
       <w:r>
         <w:rPr>
           <w:b w:val="1"/>
+          <w:bCs w:val="1"/>
           <w:sz w:val="36"/>
           <w:szCs w:val="36"/>
           <w:rtl w:val="0"/>
@@ -8191,6 +8275,7 @@
       <w:r>
         <w:rPr>
           <w:b w:val="1"/>
+          <w:bCs w:val="1"/>
           <w:rtl w:val="0"/>
         </w:rPr>
         <w:t xml:space="preserve">posibilidad”</w:t>
@@ -8813,6 +8898,7 @@
     </w:pPr>
     <w:rPr>
       <w:b w:val="0"/>
+      <w:bCs w:val="0"/>
       <w:sz w:val="32"/>
       <w:szCs w:val="32"/>
     </w:rPr>
@@ -8829,6 +8915,7 @@
     </w:pPr>
     <w:rPr>
       <w:b w:val="0"/>
+      <w:bCs w:val="0"/>
       <w:color w:val="434343"/>
       <w:sz w:val="28"/>
       <w:szCs w:val="28"/>
@@ -8878,6 +8965,7 @@
     </w:pPr>
     <w:rPr>
       <w:i w:val="1"/>
+      <w:iCs w:val="1"/>
       <w:color w:val="666666"/>
       <w:sz w:val="22"/>
       <w:szCs w:val="22"/>
@@ -8911,6 +8999,7 @@
     <w:rPr>
       <w:rFonts w:ascii="Arial" w:cs="Arial" w:eastAsia="Arial" w:hAnsi="Arial"/>
       <w:i w:val="0"/>
+      <w:iCs w:val="0"/>
       <w:color w:val="666666"/>
       <w:sz w:val="30"/>
       <w:szCs w:val="30"/>
